--- a/Statistics Documentation_Jupyter.docx
+++ b/Statistics Documentation_Jupyter.docx
@@ -281,10 +281,16 @@
         <w:t xml:space="preserve"> Notebook</w:t>
       </w:r>
       <w:r>
+        <w:t>s</w:t>
+      </w:r>
+      <w:r>
         <w:t xml:space="preserve"> discussed in this documentation</w:t>
       </w:r>
       <w:r>
-        <w:t xml:space="preserve"> contains several workflows</w:t>
+        <w:t xml:space="preserve"> contain</w:t>
+      </w:r>
+      <w:r>
+        <w:t xml:space="preserve"> several workflows</w:t>
       </w:r>
       <w:r>
         <w:t xml:space="preserve"> that calculate specific metrics for multiple stations</w:t>
@@ -314,10 +320,18 @@
         <w:t xml:space="preserve">these workflows can be </w:t>
       </w:r>
       <w:r>
-        <w:t xml:space="preserve">used on a computer, the computer must first </w:t>
-      </w:r>
-      <w:r>
-        <w:t>meet the following parameters.</w:t>
+        <w:t xml:space="preserve">used on a computer, the </w:t>
+      </w:r>
+      <w:r>
+        <w:t xml:space="preserve">required Python environment and tools must </w:t>
+      </w:r>
+      <w:proofErr w:type="gramStart"/>
+      <w:r>
+        <w:t>be</w:t>
+      </w:r>
+      <w:proofErr w:type="gramEnd"/>
+      <w:r>
+        <w:t xml:space="preserve"> installed:</w:t>
       </w:r>
     </w:p>
     <w:p>
@@ -329,10 +343,28 @@
         </w:numPr>
       </w:pPr>
       <w:r>
-        <w:t>Install Python 3.</w:t>
-      </w:r>
-      <w:r>
-        <w:t>5 or higher</w:t>
+        <w:t xml:space="preserve">Install </w:t>
+      </w:r>
+      <w:r>
+        <w:t xml:space="preserve">the latest </w:t>
+      </w:r>
+      <w:r>
+        <w:t>Python</w:t>
+      </w:r>
+      <w:r>
+        <w:t xml:space="preserve"> Environment (must be</w:t>
+      </w:r>
+      <w:r>
+        <w:t xml:space="preserve"> 3.</w:t>
+      </w:r>
+      <w:r>
+        <w:t>5</w:t>
+      </w:r>
+      <w:r>
+        <w:t xml:space="preserve"> or higher</w:t>
+      </w:r>
+      <w:r>
+        <w:t>)</w:t>
       </w:r>
     </w:p>
     <w:p>
@@ -368,7 +400,7 @@
       </w:pPr>
       <w:proofErr w:type="spellStart"/>
       <w:r>
-        <w:t>Conda</w:t>
+        <w:t>Miniconda</w:t>
       </w:r>
       <w:proofErr w:type="spellEnd"/>
     </w:p>
@@ -380,23 +412,18 @@
           <w:numId w:val="4"/>
         </w:numPr>
       </w:pPr>
-      <w:proofErr w:type="spellStart"/>
-      <w:r>
-        <w:t>Miniconda</w:t>
-      </w:r>
-      <w:proofErr w:type="spellEnd"/>
-    </w:p>
-    <w:p>
-      <w:pPr>
-        <w:pStyle w:val="ListParagraph"/>
-        <w:numPr>
-          <w:ilvl w:val="2"/>
-          <w:numId w:val="4"/>
-        </w:numPr>
-      </w:pPr>
-      <w:r>
-        <w:t>Python 3.5</w:t>
-      </w:r>
+      <w:r>
+        <w:t>Python 3.</w:t>
+      </w:r>
+      <w:r>
+        <w:t>x (in the instructions you can skip over setting up Python 2.7)</w:t>
+      </w:r>
+    </w:p>
+    <w:p>
+      <w:pPr>
+        <w:pStyle w:val="ListParagraph"/>
+        <w:ind w:left="2160"/>
+      </w:pPr>
     </w:p>
     <w:p>
       <w:pPr>
@@ -448,7 +475,19 @@
         <w:t xml:space="preserve"> to install and setup a directory on your computer to store your notebooks. </w:t>
       </w:r>
       <w:r>
-        <w:t xml:space="preserve"> Save the </w:t>
+        <w:t xml:space="preserve"> </w:t>
+      </w:r>
+    </w:p>
+    <w:p>
+      <w:pPr>
+        <w:pStyle w:val="ListParagraph"/>
+        <w:numPr>
+          <w:ilvl w:val="1"/>
+          <w:numId w:val="4"/>
+        </w:numPr>
+      </w:pPr>
+      <w:r>
+        <w:t xml:space="preserve">Save the </w:t>
       </w:r>
       <w:r>
         <w:t xml:space="preserve">Data Preprocessing and </w:t>
@@ -519,10 +558,10 @@
           <w:noProof/>
         </w:rPr>
         <w:drawing>
-          <wp:inline distT="0" distB="0" distL="0" distR="0" wp14:anchorId="008D4894" wp14:editId="231D8BC1">
-            <wp:extent cx="1914525" cy="981075"/>
-            <wp:effectExtent l="0" t="0" r="9525" b="9525"/>
-            <wp:docPr id="19" name="Picture 19"/>
+          <wp:inline distT="0" distB="0" distL="0" distR="0" wp14:anchorId="1043DAFD" wp14:editId="1634D289">
+            <wp:extent cx="2110389" cy="3895725"/>
+            <wp:effectExtent l="0" t="0" r="4445" b="0"/>
+            <wp:docPr id="16" name="Picture 16" descr="C:\Users\elise\Downloads\Document 1.png"/>
             <wp:cNvGraphicFramePr>
               <a:graphicFrameLocks xmlns:a="http://schemas.openxmlformats.org/drawingml/2006/main" noChangeAspect="1"/>
             </wp:cNvGraphicFramePr>
@@ -530,30 +569,36 @@
               <a:graphicData uri="http://schemas.openxmlformats.org/drawingml/2006/picture">
                 <pic:pic xmlns:pic="http://schemas.openxmlformats.org/drawingml/2006/picture">
                   <pic:nvPicPr>
-                    <pic:cNvPr id="1" name=""/>
-                    <pic:cNvPicPr/>
+                    <pic:cNvPr id="0" name="Picture 1" descr="C:\Users\elise\Downloads\Document 1.png"/>
+                    <pic:cNvPicPr>
+                      <a:picLocks noChangeAspect="1" noChangeArrowheads="1"/>
+                    </pic:cNvPicPr>
                   </pic:nvPicPr>
-                  <pic:blipFill rotWithShape="1">
-                    <a:blip r:embed="rId10"/>
-                    <a:srcRect b="15574"/>
-                    <a:stretch/>
+                  <pic:blipFill>
+                    <a:blip r:embed="rId10">
+                      <a:extLst>
+                        <a:ext uri="{28A0092B-C50C-407E-A947-70E740481C1C}">
+                          <a14:useLocalDpi xmlns:a14="http://schemas.microsoft.com/office/drawing/2010/main" val="0"/>
+                        </a:ext>
+                      </a:extLst>
+                    </a:blip>
+                    <a:srcRect/>
+                    <a:stretch>
+                      <a:fillRect/>
+                    </a:stretch>
                   </pic:blipFill>
                   <pic:spPr bwMode="auto">
                     <a:xfrm>
                       <a:off x="0" y="0"/>
-                      <a:ext cx="1914525" cy="981075"/>
+                      <a:ext cx="2152769" cy="3973957"/>
                     </a:xfrm>
                     <a:prstGeom prst="rect">
                       <a:avLst/>
                     </a:prstGeom>
+                    <a:noFill/>
                     <a:ln>
                       <a:noFill/>
                     </a:ln>
-                    <a:extLst>
-                      <a:ext uri="{53640926-AAD7-44D8-BBD7-CCE9431645EC}">
-                        <a14:shadowObscured xmlns:a14="http://schemas.microsoft.com/office/drawing/2010/main"/>
-                      </a:ext>
-                    </a:extLst>
                   </pic:spPr>
                 </pic:pic>
               </a:graphicData>
@@ -575,7 +620,13 @@
         <w:t>C</w:t>
       </w:r>
       <w:r>
-        <w:t xml:space="preserve">reate a folder named after the region that is being analyzed (Colombia in this example).  The .csv files with the time series to be compared will be saved in that folder.  </w:t>
+        <w:t>reate a folder named after the region that is being analyzed (</w:t>
+      </w:r>
+      <w:r>
+        <w:t>‘Project’</w:t>
+      </w:r>
+      <w:r>
+        <w:t xml:space="preserve"> in this example).  The .csv files with the time series to be compared will be saved in that folder.  </w:t>
       </w:r>
     </w:p>
     <w:p>
@@ -645,6 +696,9 @@
       <w:r>
         <w:t>To preprocess the streamflow data prior to validation, open the Data Preprocessing Notebook</w:t>
       </w:r>
+      <w:r>
+        <w:t>.</w:t>
+      </w:r>
     </w:p>
     <w:p>
       <w:pPr>
@@ -665,19 +719,12 @@
           <w:shd w:val="clear" w:color="auto" w:fill="FFFFFF"/>
         </w:rPr>
       </w:pPr>
-    </w:p>
-    <w:p>
-      <w:pPr>
-        <w:pStyle w:val="ListParagraph"/>
+      <w:proofErr w:type="spellStart"/>
+      <w:r>
         <w:rPr>
           <w:shd w:val="clear" w:color="auto" w:fill="FFFFFF"/>
         </w:rPr>
-      </w:pPr>
-      <w:proofErr w:type="spellStart"/>
-      <w:r>
-        <w:rPr>
-          <w:shd w:val="clear" w:color="auto" w:fill="FFFFFF"/>
-        </w:rPr>
+        <w:lastRenderedPageBreak/>
         <w:t>Jupyter</w:t>
       </w:r>
       <w:proofErr w:type="spellEnd"/>
@@ -718,10 +765,7 @@
         <w:t xml:space="preserve">This notebook contains the code necessary to preprocess the stream flow data prior to validation. </w:t>
       </w:r>
       <w:r>
-        <w:t xml:space="preserve"> </w:t>
-      </w:r>
-      <w:r>
-        <w:t xml:space="preserve">This notebook is available through the Google Drive folder. Download the notebook, and store it in the directory previously setup as part of the </w:t>
+        <w:t xml:space="preserve"> This notebook is available through the Google Drive folder. Download the notebook, and store it in the directory previously setup as part of the </w:t>
       </w:r>
       <w:proofErr w:type="spellStart"/>
       <w:r>
@@ -729,10 +773,7 @@
       </w:r>
       <w:proofErr w:type="spellEnd"/>
       <w:r>
-        <w:t xml:space="preserve"> installation process.  </w:t>
-      </w:r>
-      <w:r>
-        <w:t xml:space="preserve"> This notebook </w:t>
+        <w:t xml:space="preserve"> installation process.   This notebook </w:t>
       </w:r>
       <w:r>
         <w:t>consists of four main segments of code:</w:t>
@@ -759,7 +800,13 @@
         </w:numPr>
       </w:pPr>
       <w:r>
-        <w:t>Download MHS data from SPT</w:t>
+        <w:t xml:space="preserve">Download </w:t>
+      </w:r>
+      <w:r>
+        <w:t>simulated</w:t>
+      </w:r>
+      <w:r>
+        <w:t xml:space="preserve"> data from SPT</w:t>
       </w:r>
     </w:p>
     <w:p>
@@ -788,8 +835,13 @@
         </w:numPr>
       </w:pPr>
       <w:r>
-        <w:lastRenderedPageBreak/>
-        <w:t>Merge MHS/Observed Data</w:t>
+        <w:t xml:space="preserve">Merge </w:t>
+      </w:r>
+      <w:r>
+        <w:t>simulated</w:t>
+      </w:r>
+      <w:r>
+        <w:t>/Observed Data</w:t>
       </w:r>
     </w:p>
     <w:p>
@@ -802,40 +854,78 @@
         <w:pStyle w:val="Heading2"/>
       </w:pPr>
       <w:r>
-        <w:t>Install Modules</w:t>
-      </w:r>
-    </w:p>
-    <w:p>
-      <w:r>
-        <w:t>If specific modules are not already installed in the notebook, the code will be unable to run effectively.  Modules such as ‘</w:t>
-      </w:r>
-      <w:proofErr w:type="spellStart"/>
-      <w:r>
-        <w:t>lxml</w:t>
-      </w:r>
-      <w:proofErr w:type="spellEnd"/>
-      <w:r>
-        <w:t xml:space="preserve">’, and ‘suds’ are not natively installed in the </w:t>
-      </w:r>
-      <w:proofErr w:type="spellStart"/>
-      <w:r>
-        <w:t>Jupyter</w:t>
-      </w:r>
-      <w:proofErr w:type="spellEnd"/>
-      <w:r>
-        <w:t xml:space="preserve"> kernel.  To manually install these modules, the following code must be run. </w:t>
-      </w:r>
-    </w:p>
-    <w:p>
+        <w:t>Identify Station</w:t>
+      </w:r>
+    </w:p>
+    <w:p>
+      <w:r>
+        <w:t xml:space="preserve">Accessing the </w:t>
+      </w:r>
+      <w:r>
+        <w:t>simulated</w:t>
+      </w:r>
+      <w:r>
+        <w:t xml:space="preserve"> data can be done through the SPT portal, or through the API.  We will discuss both methods in this documentation. </w:t>
+      </w:r>
+    </w:p>
+    <w:p>
+      <w:pPr>
+        <w:pStyle w:val="Heading3"/>
+      </w:pPr>
+      <w:r>
+        <w:t>SPT Portal</w:t>
+      </w:r>
+    </w:p>
+    <w:p>
+      <w:r>
+        <w:t xml:space="preserve">Identify the station at which you wish to conduct your statistical analysis.  For an accurate comparison between the </w:t>
+      </w:r>
+      <w:r>
+        <w:t>simulated</w:t>
+      </w:r>
+      <w:r>
+        <w:t xml:space="preserve"> and observed data, the observed data should consist of daily values for a time period of at least 35 years.  Observed data should be in a .csv format, with the first column as date, and the second column as flow, as shown in </w:t>
+      </w:r>
+      <w:r>
+        <w:fldChar w:fldCharType="begin"/>
+      </w:r>
+      <w:r>
+        <w:instrText xml:space="preserve"> REF _Ref508366296 \h </w:instrText>
+      </w:r>
+      <w:r>
+        <w:fldChar w:fldCharType="separate"/>
+      </w:r>
+      <w:r>
+        <w:t xml:space="preserve">Figure </w:t>
+      </w:r>
       <w:r>
         <w:rPr>
           <w:noProof/>
         </w:rPr>
+        <w:t>1</w:t>
+      </w:r>
+      <w:r>
+        <w:fldChar w:fldCharType="end"/>
+      </w:r>
+      <w:r>
+        <w:t>.</w:t>
+      </w:r>
+    </w:p>
+    <w:p>
+      <w:pPr>
+        <w:keepNext/>
+        <w:jc w:val="center"/>
+      </w:pPr>
+      <w:r>
+        <w:rPr>
+          <w:noProof/>
+        </w:rPr>
+        <w:lastRenderedPageBreak/>
         <w:drawing>
-          <wp:inline distT="0" distB="0" distL="0" distR="0" wp14:anchorId="71C81CA7" wp14:editId="25002190">
-            <wp:extent cx="2200275" cy="419100"/>
-            <wp:effectExtent l="0" t="0" r="9525" b="0"/>
-            <wp:docPr id="11" name="Picture 11"/>
+          <wp:inline distT="0" distB="0" distL="0" distR="0" wp14:anchorId="5B008966" wp14:editId="3EA3F049">
+            <wp:extent cx="1866900" cy="2905125"/>
+            <wp:effectExtent l="0" t="0" r="0" b="9525"/>
+            <wp:docPr id="1" name="Picture 1"/>
             <wp:cNvGraphicFramePr>
               <a:graphicFrameLocks xmlns:a="http://schemas.openxmlformats.org/drawingml/2006/main" noChangeAspect="1"/>
             </wp:cNvGraphicFramePr>
@@ -855,107 +945,6 @@
                   <pic:spPr>
                     <a:xfrm>
                       <a:off x="0" y="0"/>
-                      <a:ext cx="2200275" cy="419100"/>
-                    </a:xfrm>
-                    <a:prstGeom prst="rect">
-                      <a:avLst/>
-                    </a:prstGeom>
-                  </pic:spPr>
-                </pic:pic>
-              </a:graphicData>
-            </a:graphic>
-          </wp:inline>
-        </w:drawing>
-      </w:r>
-    </w:p>
-    <w:p>
-      <w:r>
-        <w:t xml:space="preserve">Once this cell has been run, the rest of the code blocks will recognize these modules, and be able to successfully complete the workflow. </w:t>
-      </w:r>
-    </w:p>
-    <w:p>
-      <w:pPr>
-        <w:pStyle w:val="Heading2"/>
-      </w:pPr>
-      <w:r>
-        <w:t>Identify Station</w:t>
-      </w:r>
-    </w:p>
-    <w:p>
-      <w:r>
-        <w:t xml:space="preserve">Accessing the MHS data can be done through the SPT portal, or through the API.  We will discuss both methods in this documentation. </w:t>
-      </w:r>
-    </w:p>
-    <w:p>
-      <w:pPr>
-        <w:pStyle w:val="Heading3"/>
-      </w:pPr>
-      <w:r>
-        <w:t>SPT Portal</w:t>
-      </w:r>
-    </w:p>
-    <w:p>
-      <w:r>
-        <w:t xml:space="preserve">Identify the station at which you wish to conduct your statistical analysis.  For an accurate comparison between the MHS and observed data, the observed data should consist of daily values for a time period of at least 35 years.  Observed data should be in a .csv format, with the first column as date, and the second column as flow, as shown in </w:t>
-      </w:r>
-      <w:r>
-        <w:fldChar w:fldCharType="begin"/>
-      </w:r>
-      <w:r>
-        <w:instrText xml:space="preserve"> REF _Ref508366296 \h </w:instrText>
-      </w:r>
-      <w:r>
-        <w:fldChar w:fldCharType="separate"/>
-      </w:r>
-      <w:r>
-        <w:t xml:space="preserve">Figure </w:t>
-      </w:r>
-      <w:r>
-        <w:rPr>
-          <w:noProof/>
-        </w:rPr>
-        <w:t>1</w:t>
-      </w:r>
-      <w:r>
-        <w:fldChar w:fldCharType="end"/>
-      </w:r>
-      <w:r>
-        <w:t>.</w:t>
-      </w:r>
-    </w:p>
-    <w:p>
-      <w:pPr>
-        <w:keepNext/>
-        <w:jc w:val="center"/>
-      </w:pPr>
-      <w:r>
-        <w:rPr>
-          <w:noProof/>
-        </w:rPr>
-        <w:drawing>
-          <wp:inline distT="0" distB="0" distL="0" distR="0" wp14:anchorId="5B008966" wp14:editId="3EA3F049">
-            <wp:extent cx="1866900" cy="2905125"/>
-            <wp:effectExtent l="0" t="0" r="0" b="9525"/>
-            <wp:docPr id="1" name="Picture 1"/>
-            <wp:cNvGraphicFramePr>
-              <a:graphicFrameLocks xmlns:a="http://schemas.openxmlformats.org/drawingml/2006/main" noChangeAspect="1"/>
-            </wp:cNvGraphicFramePr>
-            <a:graphic xmlns:a="http://schemas.openxmlformats.org/drawingml/2006/main">
-              <a:graphicData uri="http://schemas.openxmlformats.org/drawingml/2006/picture">
-                <pic:pic xmlns:pic="http://schemas.openxmlformats.org/drawingml/2006/picture">
-                  <pic:nvPicPr>
-                    <pic:cNvPr id="1" name=""/>
-                    <pic:cNvPicPr/>
-                  </pic:nvPicPr>
-                  <pic:blipFill>
-                    <a:blip r:embed="rId13"/>
-                    <a:stretch>
-                      <a:fillRect/>
-                    </a:stretch>
-                  </pic:blipFill>
-                  <pic:spPr>
-                    <a:xfrm>
-                      <a:off x="0" y="0"/>
                       <a:ext cx="1866900" cy="2905125"/>
                     </a:xfrm>
                     <a:prstGeom prst="rect">
@@ -978,59 +967,47 @@
       <w:r>
         <w:t xml:space="preserve">Figure </w:t>
       </w:r>
-      <w:r>
-        <w:fldChar w:fldCharType="begin"/>
-      </w:r>
-      <w:r>
-        <w:instrText xml:space="preserve"> SEQ Figure \* ARABIC </w:instrText>
-      </w:r>
-      <w:r>
-        <w:fldChar w:fldCharType="separate"/>
-      </w:r>
+      <w:fldSimple w:instr=" SEQ Figure \* ARABIC ">
+        <w:r>
+          <w:rPr>
+            <w:noProof/>
+          </w:rPr>
+          <w:t>1</w:t>
+        </w:r>
+      </w:fldSimple>
+      <w:bookmarkEnd w:id="1"/>
+      <w:r>
+        <w:t>: Example of observed data in a .csv file.</w:t>
+      </w:r>
+    </w:p>
+    <w:p>
+      <w:r>
+        <w:t xml:space="preserve">After the station has been identified, the SPT can be used to download the </w:t>
+      </w:r>
+      <w:r>
+        <w:t>simulated</w:t>
+      </w:r>
+      <w:r>
+        <w:t xml:space="preserve"> data for the station.  Using the SPT map window to identify the corresponding stream</w:t>
+      </w:r>
+      <w:r>
+        <w:t xml:space="preserve"> </w:t>
+      </w:r>
+      <w:r>
+        <w:t>reach to the station, click on the stream reach.  The selected stream</w:t>
+      </w:r>
+      <w:r>
+        <w:t xml:space="preserve"> </w:t>
+      </w:r>
+      <w:r>
+        <w:t>reach will then be highlighted within the SPT map window.</w:t>
+      </w:r>
+    </w:p>
+    <w:p>
       <w:r>
         <w:rPr>
           <w:noProof/>
         </w:rPr>
-        <w:t>1</w:t>
-      </w:r>
-      <w:r>
-        <w:rPr>
-          <w:noProof/>
-        </w:rPr>
-        <w:fldChar w:fldCharType="end"/>
-      </w:r>
-      <w:bookmarkEnd w:id="1"/>
-      <w:r>
-        <w:t>: Example of observed data in a .csv file.</w:t>
-      </w:r>
-    </w:p>
-    <w:p>
-      <w:r>
-        <w:t xml:space="preserve">After the station has been identified, the SPT can be used to download the MHS data for the station.  Using the SPT map window to identify the corresponding </w:t>
-      </w:r>
-      <w:proofErr w:type="spellStart"/>
-      <w:r>
-        <w:t>streamreach</w:t>
-      </w:r>
-      <w:proofErr w:type="spellEnd"/>
-      <w:r>
-        <w:t xml:space="preserve"> to the station, click on the stream reach.  The selected </w:t>
-      </w:r>
-      <w:proofErr w:type="spellStart"/>
-      <w:r>
-        <w:t>streamreach</w:t>
-      </w:r>
-      <w:proofErr w:type="spellEnd"/>
-      <w:r>
-        <w:t xml:space="preserve"> will then be highlighted within the SPT map window.</w:t>
-      </w:r>
-    </w:p>
-    <w:p>
-      <w:r>
-        <w:rPr>
-          <w:noProof/>
-        </w:rPr>
-        <w:lastRenderedPageBreak/>
         <mc:AlternateContent>
           <mc:Choice Requires="wps">
             <w:drawing>
@@ -1099,7 +1076,7 @@
               </wp:anchor>
             </w:drawing>
           </mc:Choice>
-          <mc:Fallback>
+          <mc:Fallback xmlns:cx="http://schemas.microsoft.com/office/drawing/2014/chartex" xmlns:cx1="http://schemas.microsoft.com/office/drawing/2015/9/8/chartex" xmlns:cx2="http://schemas.microsoft.com/office/drawing/2015/10/21/chartex" xmlns:cx3="http://schemas.microsoft.com/office/drawing/2016/5/9/chartex" xmlns:cx4="http://schemas.microsoft.com/office/drawing/2016/5/10/chartex" xmlns:cx5="http://schemas.microsoft.com/office/drawing/2016/5/11/chartex" xmlns:cx6="http://schemas.microsoft.com/office/drawing/2016/5/12/chartex" xmlns:cx7="http://schemas.microsoft.com/office/drawing/2016/5/13/chartex" xmlns:cx8="http://schemas.microsoft.com/office/drawing/2016/5/14/chartex" xmlns:aink="http://schemas.microsoft.com/office/drawing/2016/ink" xmlns:am3d="http://schemas.microsoft.com/office/drawing/2017/model3d" xmlns:w16cid="http://schemas.microsoft.com/office/word/2016/wordml/cid" xmlns:w16se="http://schemas.microsoft.com/office/word/2015/wordml/symex">
             <w:pict>
               <v:shapetype w14:anchorId="2EFC2A87" id="_x0000_t13" coordsize="21600,21600" o:spt="13" adj="16200,5400" path="m@0,l@0@1,0@1,0@2@0@2@0,21600,21600,10800xe">
                 <v:stroke joinstyle="miter"/>
@@ -1142,7 +1119,7 @@
                     <pic:cNvPicPr/>
                   </pic:nvPicPr>
                   <pic:blipFill>
-                    <a:blip r:embed="rId14"/>
+                    <a:blip r:embed="rId13"/>
                     <a:stretch>
                       <a:fillRect/>
                     </a:stretch>
@@ -1166,7 +1143,14 @@
     <w:p/>
     <w:p>
       <w:r>
-        <w:t xml:space="preserve">Click on the “Historical” tab to view the 35-year MHS dataset for the station.  </w:t>
+        <w:lastRenderedPageBreak/>
+        <w:t xml:space="preserve">Click on the “Historical” tab to view the 35-year </w:t>
+      </w:r>
+      <w:r>
+        <w:t>simulated</w:t>
+      </w:r>
+      <w:r>
+        <w:t xml:space="preserve"> dataset for the station.  </w:t>
       </w:r>
     </w:p>
     <w:p>
@@ -1190,7 +1174,7 @@
                     <pic:cNvPicPr/>
                   </pic:nvPicPr>
                   <pic:blipFill>
-                    <a:blip r:embed="rId15"/>
+                    <a:blip r:embed="rId14"/>
                     <a:stretch>
                       <a:fillRect/>
                     </a:stretch>
@@ -1213,7 +1197,186 @@
     </w:p>
     <w:p>
       <w:r>
-        <w:t xml:space="preserve">Click on the “Download” tab, then the “Download Daily Interim Data” tab to download the 35-year MHS dataset as a .csv file. </w:t>
+        <w:t xml:space="preserve">Click on the “Download” tab, then the “Download Daily Interim Data” tab to download the 35-year </w:t>
+      </w:r>
+      <w:r>
+        <w:t>simulated</w:t>
+      </w:r>
+      <w:r>
+        <w:t xml:space="preserve"> dataset as a .csv file. </w:t>
+      </w:r>
+    </w:p>
+    <w:p>
+      <w:r>
+        <w:rPr>
+          <w:noProof/>
+        </w:rPr>
+        <w:drawing>
+          <wp:inline distT="0" distB="0" distL="0" distR="0" wp14:anchorId="28C9159B" wp14:editId="454EAEC7">
+            <wp:extent cx="5943600" cy="1654175"/>
+            <wp:effectExtent l="0" t="0" r="0" b="3175"/>
+            <wp:docPr id="3" name="Picture 3"/>
+            <wp:cNvGraphicFramePr>
+              <a:graphicFrameLocks xmlns:a="http://schemas.openxmlformats.org/drawingml/2006/main" noChangeAspect="1"/>
+            </wp:cNvGraphicFramePr>
+            <a:graphic xmlns:a="http://schemas.openxmlformats.org/drawingml/2006/main">
+              <a:graphicData uri="http://schemas.openxmlformats.org/drawingml/2006/picture">
+                <pic:pic xmlns:pic="http://schemas.openxmlformats.org/drawingml/2006/picture">
+                  <pic:nvPicPr>
+                    <pic:cNvPr id="1" name=""/>
+                    <pic:cNvPicPr/>
+                  </pic:nvPicPr>
+                  <pic:blipFill>
+                    <a:blip r:embed="rId15"/>
+                    <a:stretch>
+                      <a:fillRect/>
+                    </a:stretch>
+                  </pic:blipFill>
+                  <pic:spPr>
+                    <a:xfrm>
+                      <a:off x="0" y="0"/>
+                      <a:ext cx="5943600" cy="1654175"/>
+                    </a:xfrm>
+                    <a:prstGeom prst="rect">
+                      <a:avLst/>
+                    </a:prstGeom>
+                  </pic:spPr>
+                </pic:pic>
+              </a:graphicData>
+            </a:graphic>
+          </wp:inline>
+        </w:drawing>
+      </w:r>
+    </w:p>
+    <w:p>
+      <w:pPr>
+        <w:pStyle w:val="Heading3"/>
+      </w:pPr>
+      <w:r>
+        <w:t>SPT API Access</w:t>
+      </w:r>
+    </w:p>
+    <w:p>
+      <w:r>
+        <w:t>The SPT data can also be accessed through the SPT API.  To use this API, the user must specify the following variables:</w:t>
+      </w:r>
+    </w:p>
+    <w:p>
+      <w:pPr>
+        <w:pStyle w:val="ListParagraph"/>
+        <w:numPr>
+          <w:ilvl w:val="0"/>
+          <w:numId w:val="7"/>
+        </w:numPr>
+      </w:pPr>
+      <w:r>
+        <w:t>watershed = the name of the watershed within the SPT</w:t>
+      </w:r>
+    </w:p>
+    <w:p>
+      <w:pPr>
+        <w:pStyle w:val="ListParagraph"/>
+        <w:numPr>
+          <w:ilvl w:val="0"/>
+          <w:numId w:val="7"/>
+        </w:numPr>
+      </w:pPr>
+      <w:proofErr w:type="spellStart"/>
+      <w:r>
+        <w:t>subbasin</w:t>
+      </w:r>
+      <w:proofErr w:type="spellEnd"/>
+      <w:r>
+        <w:t xml:space="preserve"> = the name of the </w:t>
+      </w:r>
+      <w:proofErr w:type="spellStart"/>
+      <w:r>
+        <w:t>subbasin</w:t>
+      </w:r>
+      <w:proofErr w:type="spellEnd"/>
+      <w:r>
+        <w:t xml:space="preserve"> within the SPT</w:t>
+      </w:r>
+    </w:p>
+    <w:p>
+      <w:pPr>
+        <w:pStyle w:val="ListParagraph"/>
+        <w:numPr>
+          <w:ilvl w:val="0"/>
+          <w:numId w:val="7"/>
+        </w:numPr>
+      </w:pPr>
+      <w:proofErr w:type="spellStart"/>
+      <w:r>
+        <w:t>spt_id</w:t>
+      </w:r>
+      <w:proofErr w:type="spellEnd"/>
+      <w:r>
+        <w:t xml:space="preserve"> = the ID number of the </w:t>
+      </w:r>
+      <w:proofErr w:type="spellStart"/>
+      <w:r>
+        <w:t>streamreach</w:t>
+      </w:r>
+      <w:proofErr w:type="spellEnd"/>
+      <w:r>
+        <w:t xml:space="preserve"> where the station is located</w:t>
+      </w:r>
+      <w:r>
+        <w:t xml:space="preserve">.  This can be a single station ID, or multiple ID’s in a list format. </w:t>
+      </w:r>
+    </w:p>
+    <w:p>
+      <w:pPr>
+        <w:pStyle w:val="ListParagraph"/>
+        <w:numPr>
+          <w:ilvl w:val="0"/>
+          <w:numId w:val="7"/>
+        </w:numPr>
+      </w:pPr>
+      <w:proofErr w:type="spellStart"/>
+      <w:r>
+        <w:t>tethys_token</w:t>
+      </w:r>
+      <w:proofErr w:type="spellEnd"/>
+      <w:r>
+        <w:t xml:space="preserve"> = this token is available through the settings of the Tethys portal</w:t>
+      </w:r>
+    </w:p>
+    <w:p>
+      <w:pPr>
+        <w:pStyle w:val="ListParagraph"/>
+        <w:numPr>
+          <w:ilvl w:val="0"/>
+          <w:numId w:val="7"/>
+        </w:numPr>
+      </w:pPr>
+      <w:proofErr w:type="spellStart"/>
+      <w:r>
+        <w:t>file_location</w:t>
+      </w:r>
+      <w:proofErr w:type="spellEnd"/>
+      <w:r>
+        <w:t xml:space="preserve"> = file location to save the </w:t>
+      </w:r>
+      <w:r>
+        <w:t>simulated</w:t>
+      </w:r>
+      <w:r>
+        <w:t xml:space="preserve"> data as a .csv file</w:t>
+      </w:r>
+    </w:p>
+    <w:p>
+      <w:r>
+        <w:t xml:space="preserve">Input these variables inside the section of the </w:t>
+      </w:r>
+      <w:proofErr w:type="spellStart"/>
+      <w:r>
+        <w:t>Jupyter</w:t>
+      </w:r>
+      <w:proofErr w:type="spellEnd"/>
+      <w:r>
+        <w:t xml:space="preserve"> notebook corresponding to “Access SPT Data”.</w:t>
       </w:r>
     </w:p>
     <w:p>
@@ -1223,10 +1386,10 @@
         </w:rPr>
         <w:lastRenderedPageBreak/>
         <w:drawing>
-          <wp:inline distT="0" distB="0" distL="0" distR="0" wp14:anchorId="28C9159B" wp14:editId="454EAEC7">
-            <wp:extent cx="5943600" cy="1654175"/>
-            <wp:effectExtent l="0" t="0" r="0" b="3175"/>
-            <wp:docPr id="3" name="Picture 3"/>
+          <wp:inline distT="0" distB="0" distL="0" distR="0" wp14:anchorId="7693EF77" wp14:editId="2456AD01">
+            <wp:extent cx="5943600" cy="1067435"/>
+            <wp:effectExtent l="0" t="0" r="0" b="0"/>
+            <wp:docPr id="6" name="Picture 6"/>
             <wp:cNvGraphicFramePr>
               <a:graphicFrameLocks xmlns:a="http://schemas.openxmlformats.org/drawingml/2006/main" noChangeAspect="1"/>
             </wp:cNvGraphicFramePr>
@@ -1246,7 +1409,7 @@
                   <pic:spPr>
                     <a:xfrm>
                       <a:off x="0" y="0"/>
-                      <a:ext cx="5943600" cy="1654175"/>
+                      <a:ext cx="5943600" cy="1067435"/>
                     </a:xfrm>
                     <a:prstGeom prst="rect">
                       <a:avLst/>
@@ -1260,16 +1423,50 @@
       </w:r>
     </w:p>
     <w:p>
-      <w:pPr>
-        <w:pStyle w:val="Heading3"/>
-      </w:pPr>
-      <w:r>
-        <w:t>SPT API Access</w:t>
-      </w:r>
-    </w:p>
-    <w:p>
-      <w:r>
-        <w:t>The SPT data can also be accessed through the SPT API.  To use this API, the user must specify the following variables:</w:t>
+      <w:r>
+        <w:t xml:space="preserve">To run the workflow inside of the </w:t>
+      </w:r>
+      <w:proofErr w:type="spellStart"/>
+      <w:r>
+        <w:t>Jupyter</w:t>
+      </w:r>
+      <w:proofErr w:type="spellEnd"/>
+      <w:r>
+        <w:t xml:space="preserve"> notebook, click inside the code block, and press “</w:t>
+      </w:r>
+      <w:proofErr w:type="spellStart"/>
+      <w:r>
+        <w:t>ctrl+Enter</w:t>
+      </w:r>
+      <w:proofErr w:type="spellEnd"/>
+      <w:r>
+        <w:t xml:space="preserve">”.  This will run the workflow, and save the downloaded .csv files within the file location variable previously defined. </w:t>
+      </w:r>
+    </w:p>
+    <w:p>
+      <w:pPr>
+        <w:pStyle w:val="Heading2"/>
+      </w:pPr>
+      <w:r>
+        <w:t xml:space="preserve">Access Observed Data from </w:t>
+      </w:r>
+      <w:proofErr w:type="spellStart"/>
+      <w:r>
+        <w:t>HydroServer</w:t>
+      </w:r>
+      <w:proofErr w:type="spellEnd"/>
+    </w:p>
+    <w:p>
+      <w:r>
+        <w:t xml:space="preserve">Observed data can be accessed directly from agencies, or can be accessed through the API of a </w:t>
+      </w:r>
+      <w:proofErr w:type="spellStart"/>
+      <w:r>
+        <w:t>Hydroserver</w:t>
+      </w:r>
+      <w:proofErr w:type="spellEnd"/>
+      <w:r>
+        <w:t>.  In order to access data through the API, the user must specify the following variables:</w:t>
       </w:r>
     </w:p>
     <w:p>
@@ -1277,11 +1474,32 @@
         <w:pStyle w:val="ListParagraph"/>
         <w:numPr>
           <w:ilvl w:val="0"/>
-          <w:numId w:val="7"/>
+          <w:numId w:val="15"/>
         </w:numPr>
       </w:pPr>
-      <w:r>
-        <w:t>watershed = the name of the watershed within the SPT</w:t>
+      <w:proofErr w:type="spellStart"/>
+      <w:r>
+        <w:t>url</w:t>
+      </w:r>
+      <w:proofErr w:type="spellEnd"/>
+      <w:r>
+        <w:t xml:space="preserve"> = the </w:t>
+      </w:r>
+      <w:proofErr w:type="spellStart"/>
+      <w:r>
+        <w:t>url</w:t>
+      </w:r>
+      <w:proofErr w:type="spellEnd"/>
+      <w:r>
+        <w:t xml:space="preserve"> endpoint for the </w:t>
+      </w:r>
+      <w:proofErr w:type="spellStart"/>
+      <w:r>
+        <w:t>Hydroserver</w:t>
+      </w:r>
+      <w:proofErr w:type="spellEnd"/>
+      <w:r>
+        <w:t xml:space="preserve"> where the observed data is stored</w:t>
       </w:r>
     </w:p>
     <w:p>
@@ -1289,24 +1507,32 @@
         <w:pStyle w:val="ListParagraph"/>
         <w:numPr>
           <w:ilvl w:val="0"/>
-          <w:numId w:val="7"/>
+          <w:numId w:val="15"/>
         </w:numPr>
       </w:pPr>
       <w:proofErr w:type="spellStart"/>
       <w:r>
-        <w:t>subbasin</w:t>
+        <w:t>site_code</w:t>
       </w:r>
       <w:proofErr w:type="spellEnd"/>
       <w:r>
-        <w:t xml:space="preserve"> = the name of the </w:t>
+        <w:t xml:space="preserve"> = the </w:t>
       </w:r>
       <w:proofErr w:type="spellStart"/>
       <w:r>
-        <w:t>subbasin</w:t>
+        <w:t>hydroserver</w:t>
       </w:r>
       <w:proofErr w:type="spellEnd"/>
       <w:r>
-        <w:t xml:space="preserve"> within the SPT</w:t>
+        <w:t xml:space="preserve">-specific code that corresponds to the </w:t>
+      </w:r>
+      <w:proofErr w:type="spellStart"/>
+      <w:r>
+        <w:t>streamreach</w:t>
+      </w:r>
+      <w:proofErr w:type="spellEnd"/>
+      <w:r>
+        <w:t xml:space="preserve"> in question</w:t>
       </w:r>
     </w:p>
     <w:p>
@@ -1314,27 +1540,16 @@
         <w:pStyle w:val="ListParagraph"/>
         <w:numPr>
           <w:ilvl w:val="0"/>
-          <w:numId w:val="7"/>
+          <w:numId w:val="15"/>
         </w:numPr>
       </w:pPr>
       <w:proofErr w:type="spellStart"/>
       <w:r>
-        <w:t>spt_id</w:t>
+        <w:t>variable_code</w:t>
       </w:r>
       <w:proofErr w:type="spellEnd"/>
       <w:r>
-        <w:t xml:space="preserve"> = the ID number of the </w:t>
-      </w:r>
-      <w:proofErr w:type="spellStart"/>
-      <w:r>
-        <w:t>streamreach</w:t>
-      </w:r>
-      <w:proofErr w:type="spellEnd"/>
-      <w:r>
-        <w:t xml:space="preserve"> where the station is located</w:t>
-      </w:r>
-      <w:r>
-        <w:t xml:space="preserve">.  This can be a single station ID, or multiple ID’s in a list format. </w:t>
+        <w:t xml:space="preserve"> = the data-specific code that corresponds to the data (such as discharge) that the user wants to download.</w:t>
       </w:r>
     </w:p>
     <w:p>
@@ -1342,16 +1557,16 @@
         <w:pStyle w:val="ListParagraph"/>
         <w:numPr>
           <w:ilvl w:val="0"/>
-          <w:numId w:val="7"/>
+          <w:numId w:val="15"/>
         </w:numPr>
       </w:pPr>
       <w:proofErr w:type="spellStart"/>
       <w:r>
-        <w:t>tethys_token</w:t>
+        <w:t>start_date</w:t>
       </w:r>
       <w:proofErr w:type="spellEnd"/>
       <w:r>
-        <w:t xml:space="preserve"> = this token is available through the settings of the Tethys portal</w:t>
+        <w:t xml:space="preserve"> = the beginning of the time to be downloaded. Must be in the format 'YYYY-MM-DD'</w:t>
       </w:r>
     </w:p>
     <w:p>
@@ -1359,29 +1574,33 @@
         <w:pStyle w:val="ListParagraph"/>
         <w:numPr>
           <w:ilvl w:val="0"/>
-          <w:numId w:val="7"/>
+          <w:numId w:val="15"/>
         </w:numPr>
       </w:pPr>
       <w:proofErr w:type="spellStart"/>
       <w:r>
-        <w:t>file_location</w:t>
+        <w:t>end_date</w:t>
       </w:r>
       <w:proofErr w:type="spellEnd"/>
       <w:r>
-        <w:t xml:space="preserve"> = file location to save the MHS data as a .csv file</w:t>
-      </w:r>
-    </w:p>
-    <w:p>
-      <w:r>
-        <w:t xml:space="preserve">Input these variables inside the section of the </w:t>
-      </w:r>
+        <w:t xml:space="preserve"> = the beginning of the timeframe to be downloaded. Must in the format 'YYYY-MM-DD'</w:t>
+      </w:r>
+    </w:p>
+    <w:p>
+      <w:pPr>
+        <w:pStyle w:val="ListParagraph"/>
+        <w:numPr>
+          <w:ilvl w:val="0"/>
+          <w:numId w:val="15"/>
+        </w:numPr>
+      </w:pPr>
       <w:proofErr w:type="spellStart"/>
       <w:r>
-        <w:t>Jupyter</w:t>
+        <w:t>csv_file</w:t>
       </w:r>
       <w:proofErr w:type="spellEnd"/>
       <w:r>
-        <w:t xml:space="preserve"> notebook corresponding to “Access SPT Data”.</w:t>
+        <w:t xml:space="preserve"> = the file location where the downloaded data will be saved as a .csv file</w:t>
       </w:r>
     </w:p>
     <w:p>
@@ -1390,10 +1609,10 @@
           <w:noProof/>
         </w:rPr>
         <w:drawing>
-          <wp:inline distT="0" distB="0" distL="0" distR="0" wp14:anchorId="7693EF77" wp14:editId="2456AD01">
-            <wp:extent cx="5943600" cy="1067435"/>
-            <wp:effectExtent l="0" t="0" r="0" b="0"/>
-            <wp:docPr id="6" name="Picture 6"/>
+          <wp:inline distT="0" distB="0" distL="0" distR="0" wp14:anchorId="28A317C9" wp14:editId="088A86FE">
+            <wp:extent cx="5943600" cy="1022985"/>
+            <wp:effectExtent l="0" t="0" r="0" b="5715"/>
+            <wp:docPr id="10" name="Picture 10"/>
             <wp:cNvGraphicFramePr>
               <a:graphicFrameLocks xmlns:a="http://schemas.openxmlformats.org/drawingml/2006/main" noChangeAspect="1"/>
             </wp:cNvGraphicFramePr>
@@ -1413,7 +1632,7 @@
                   <pic:spPr>
                     <a:xfrm>
                       <a:off x="0" y="0"/>
-                      <a:ext cx="5943600" cy="1067435"/>
+                      <a:ext cx="5943600" cy="1022985"/>
                     </a:xfrm>
                     <a:prstGeom prst="rect">
                       <a:avLst/>
@@ -1428,49 +1647,53 @@
     </w:p>
     <w:p>
       <w:r>
-        <w:t xml:space="preserve">To run the workflow inside of the </w:t>
+        <w:t xml:space="preserve">This workflow then accesses the data saved on the </w:t>
       </w:r>
       <w:proofErr w:type="spellStart"/>
       <w:r>
+        <w:t>Hydroserver</w:t>
+      </w:r>
+      <w:proofErr w:type="spellEnd"/>
+      <w:r>
+        <w:t xml:space="preserve">, and downloads it as a csv file to the specified directory. </w:t>
+      </w:r>
+    </w:p>
+    <w:p>
+      <w:pPr>
+        <w:pStyle w:val="Heading2"/>
+      </w:pPr>
+      <w:r>
+        <w:t xml:space="preserve">Merge </w:t>
+      </w:r>
+      <w:r>
+        <w:t>Simulated</w:t>
+      </w:r>
+      <w:r>
+        <w:t>/Observed Data</w:t>
+      </w:r>
+    </w:p>
+    <w:p>
+      <w:r>
+        <w:t xml:space="preserve">The </w:t>
+      </w:r>
+      <w:r>
+        <w:t>simulated</w:t>
+      </w:r>
+      <w:r>
+        <w:t xml:space="preserve"> data must then be merged with the observed data to be used.  The next section in the </w:t>
+      </w:r>
+      <w:proofErr w:type="spellStart"/>
+      <w:r>
         <w:t>Jupyter</w:t>
       </w:r>
       <w:proofErr w:type="spellEnd"/>
       <w:r>
-        <w:t xml:space="preserve"> notebook, click inside the code block, and press “</w:t>
-      </w:r>
-      <w:proofErr w:type="spellStart"/>
-      <w:r>
-        <w:t>ctrl+Enter</w:t>
-      </w:r>
-      <w:proofErr w:type="spellEnd"/>
-      <w:r>
-        <w:t xml:space="preserve">”.  This will run the workflow, and save the downloaded .csv files within the file location variable previously defined. </w:t>
-      </w:r>
-    </w:p>
-    <w:p>
-      <w:pPr>
-        <w:pStyle w:val="Heading2"/>
-      </w:pPr>
-      <w:r>
-        <w:t xml:space="preserve">Access Observed Data from </w:t>
-      </w:r>
-      <w:proofErr w:type="spellStart"/>
-      <w:r>
-        <w:t>HydroServer</w:t>
-      </w:r>
-      <w:proofErr w:type="spellEnd"/>
-    </w:p>
-    <w:p>
-      <w:r>
-        <w:t xml:space="preserve">Observed data can be accessed directly from agencies, or can be accessed through the API of a </w:t>
-      </w:r>
-      <w:proofErr w:type="spellStart"/>
-      <w:r>
-        <w:t>Hydroserver</w:t>
-      </w:r>
-      <w:proofErr w:type="spellEnd"/>
-      <w:r>
-        <w:t>.  In order to access data through the API, the user must specify the following variables:</w:t>
+        <w:t xml:space="preserve"> notebook merges these datasets.  </w:t>
+      </w:r>
+    </w:p>
+    <w:p>
+      <w:r>
+        <w:t>To use this workflow, the user must specify:</w:t>
       </w:r>
     </w:p>
     <w:p>
@@ -1478,32 +1701,16 @@
         <w:pStyle w:val="ListParagraph"/>
         <w:numPr>
           <w:ilvl w:val="0"/>
-          <w:numId w:val="15"/>
+          <w:numId w:val="9"/>
         </w:numPr>
       </w:pPr>
       <w:proofErr w:type="spellStart"/>
       <w:r>
-        <w:t>url</w:t>
+        <w:t>recorded_dir</w:t>
       </w:r>
       <w:proofErr w:type="spellEnd"/>
       <w:r>
-        <w:t xml:space="preserve"> = the </w:t>
-      </w:r>
-      <w:proofErr w:type="spellStart"/>
-      <w:r>
-        <w:t>url</w:t>
-      </w:r>
-      <w:proofErr w:type="spellEnd"/>
-      <w:r>
-        <w:t xml:space="preserve"> endpoint for the </w:t>
-      </w:r>
-      <w:proofErr w:type="spellStart"/>
-      <w:r>
-        <w:t>Hydroserver</w:t>
-      </w:r>
-      <w:proofErr w:type="spellEnd"/>
-      <w:r>
-        <w:t xml:space="preserve"> where the observed data is stored</w:t>
+        <w:t xml:space="preserve"> = directory where the .csv files with the observed flow data are saved</w:t>
       </w:r>
     </w:p>
     <w:p>
@@ -1511,32 +1718,16 @@
         <w:pStyle w:val="ListParagraph"/>
         <w:numPr>
           <w:ilvl w:val="0"/>
-          <w:numId w:val="15"/>
+          <w:numId w:val="9"/>
         </w:numPr>
       </w:pPr>
       <w:proofErr w:type="spellStart"/>
       <w:r>
-        <w:t>site_code</w:t>
+        <w:t>interim_dir</w:t>
       </w:r>
       <w:proofErr w:type="spellEnd"/>
       <w:r>
-        <w:t xml:space="preserve"> = the </w:t>
-      </w:r>
-      <w:proofErr w:type="spellStart"/>
-      <w:r>
-        <w:t>hydroserver</w:t>
-      </w:r>
-      <w:proofErr w:type="spellEnd"/>
-      <w:r>
-        <w:t xml:space="preserve">-specific code that corresponds to the </w:t>
-      </w:r>
-      <w:proofErr w:type="spellStart"/>
-      <w:r>
-        <w:t>streamreach</w:t>
-      </w:r>
-      <w:proofErr w:type="spellEnd"/>
-      <w:r>
-        <w:t xml:space="preserve"> in question</w:t>
+        <w:t xml:space="preserve"> = directory where the .csv files from the SPT are saved</w:t>
       </w:r>
     </w:p>
     <w:p>
@@ -1544,16 +1735,67 @@
         <w:pStyle w:val="ListParagraph"/>
         <w:numPr>
           <w:ilvl w:val="0"/>
-          <w:numId w:val="15"/>
+          <w:numId w:val="9"/>
         </w:numPr>
       </w:pPr>
       <w:proofErr w:type="spellStart"/>
       <w:r>
-        <w:t>variable_code</w:t>
+        <w:t>merged_dir</w:t>
       </w:r>
       <w:proofErr w:type="spellEnd"/>
       <w:r>
-        <w:t xml:space="preserve"> = the data-specific code that corresponds to the data (such as discharge) that the user wants to download.</w:t>
+        <w:t xml:space="preserve"> = directory where the merged .csv files will be saved. This directory should be the up one level from where the observed and SPT data are saved.</w:t>
+      </w:r>
+    </w:p>
+    <w:p>
+      <w:pPr>
+        <w:pStyle w:val="Heading1"/>
+      </w:pPr>
+      <w:r>
+        <w:t>Historical Validation Notebook</w:t>
+      </w:r>
+    </w:p>
+    <w:p>
+      <w:r>
+        <w:t xml:space="preserve">The Historical Validation notebook is a </w:t>
+      </w:r>
+      <w:proofErr w:type="spellStart"/>
+      <w:r>
+        <w:t>Jupyter</w:t>
+      </w:r>
+      <w:proofErr w:type="spellEnd"/>
+      <w:r>
+        <w:t xml:space="preserve"> Notebook that contains the Python code necessary to run the correlation and lag analysis workflows.  This notebook is available through the Google Drive folder. </w:t>
+      </w:r>
+      <w:r>
+        <w:lastRenderedPageBreak/>
+        <w:t xml:space="preserve">Download the notebook, and store it in the directory previously setup as part of the </w:t>
+      </w:r>
+      <w:proofErr w:type="spellStart"/>
+      <w:r>
+        <w:t>Jupyter</w:t>
+      </w:r>
+      <w:proofErr w:type="spellEnd"/>
+      <w:r>
+        <w:t xml:space="preserve"> installation process.  </w:t>
+      </w:r>
+    </w:p>
+    <w:p>
+      <w:r>
+        <w:t>Inside of the notebook, specific blocks of code can be run inside of cells using “</w:t>
+      </w:r>
+      <w:proofErr w:type="spellStart"/>
+      <w:r>
+        <w:t>ctrl+Enter</w:t>
+      </w:r>
+      <w:proofErr w:type="spellEnd"/>
+      <w:r>
+        <w:t xml:space="preserve">”.  The resulting .csv files will be stored in locations specified through variables by the user. </w:t>
+      </w:r>
+    </w:p>
+    <w:p>
+      <w:r>
+        <w:t>This notebook contains two major workflows:</w:t>
       </w:r>
     </w:p>
     <w:p>
@@ -1561,16 +1803,11 @@
         <w:pStyle w:val="ListParagraph"/>
         <w:numPr>
           <w:ilvl w:val="0"/>
-          <w:numId w:val="15"/>
+          <w:numId w:val="17"/>
         </w:numPr>
       </w:pPr>
-      <w:proofErr w:type="spellStart"/>
-      <w:r>
-        <w:t>start_date</w:t>
-      </w:r>
-      <w:proofErr w:type="spellEnd"/>
-      <w:r>
-        <w:t xml:space="preserve"> = the beginning of the time to be downloaded. Must be in the format 'YYYY-MM-DD'</w:t>
+      <w:r>
+        <w:t>Correlation Analysis Workflow</w:t>
       </w:r>
     </w:p>
     <w:p>
@@ -1578,16 +1815,70 @@
         <w:pStyle w:val="ListParagraph"/>
         <w:numPr>
           <w:ilvl w:val="0"/>
-          <w:numId w:val="15"/>
+          <w:numId w:val="17"/>
         </w:numPr>
       </w:pPr>
-      <w:proofErr w:type="spellStart"/>
-      <w:r>
-        <w:t>end_date</w:t>
-      </w:r>
-      <w:proofErr w:type="spellEnd"/>
-      <w:r>
-        <w:t xml:space="preserve"> = the beginning of the timeframe to be downloaded. Must in the format 'YYYY-MM-DD'</w:t>
+      <w:r>
+        <w:t>Lag Analysis Workflow</w:t>
+      </w:r>
+    </w:p>
+    <w:p>
+      <w:r>
+        <w:t xml:space="preserve">The Correlation Analysis workflow has been divided into separate functions, to help users better understand the order of operations within the workflow.  All of these code blocks must be run in order to successfully validate the data.  </w:t>
+      </w:r>
+    </w:p>
+    <w:p>
+      <w:pPr>
+        <w:pStyle w:val="Heading1"/>
+      </w:pPr>
+      <w:r>
+        <w:t>Workflow Documentation</w:t>
+      </w:r>
+    </w:p>
+    <w:p>
+      <w:r>
+        <w:t>The Correlation Analysis workflow, as well a</w:t>
+      </w:r>
+      <w:r>
+        <w:t>s the Timing Metrics workflow were written to calculate the seven standard metrics used most often in hydrology, as well as calculate the R</w:t>
+      </w:r>
+      <w:r>
+        <w:rPr>
+          <w:vertAlign w:val="superscript"/>
+        </w:rPr>
+        <w:t>2</w:t>
+      </w:r>
+      <w:r>
+        <w:t xml:space="preserve"> coefficient and spectral angle for the two time series.  These workflows can be changed to reflect the needs and special concerns for individual regions, or can serve as a base for personal workflows for the different regions.  </w:t>
+      </w:r>
+    </w:p>
+    <w:p>
+      <w:r>
+        <w:t xml:space="preserve">To successfully run the workflows, the machine must be configured based on the guidelines in the </w:t>
+      </w:r>
+      <w:hyperlink w:anchor="_Computer_Setup" w:history="1">
+        <w:r>
+          <w:rPr>
+            <w:rStyle w:val="Hyperlink"/>
+          </w:rPr>
+          <w:t>Computer Setup</w:t>
+        </w:r>
+      </w:hyperlink>
+      <w:r>
+        <w:t xml:space="preserve"> section of this document.</w:t>
+      </w:r>
+    </w:p>
+    <w:p>
+      <w:r>
+        <w:t xml:space="preserve">These workflows are also designed to work with a merged .csv file.  </w:t>
+      </w:r>
+      <w:r>
+        <w:t xml:space="preserve">If the user has used the Data Preprocessing Notebook, the merged files have already been formatted appropriately to best work with the Historical Validation Notebook.  </w:t>
+      </w:r>
+    </w:p>
+    <w:p>
+      <w:r>
+        <w:t>If the user did not use the Data Preprocessing notebook to format the data, certain conventions must be followed, such as:</w:t>
       </w:r>
     </w:p>
     <w:p>
@@ -1595,29 +1886,43 @@
         <w:pStyle w:val="ListParagraph"/>
         <w:numPr>
           <w:ilvl w:val="0"/>
-          <w:numId w:val="15"/>
+          <w:numId w:val="18"/>
         </w:numPr>
       </w:pPr>
-      <w:proofErr w:type="spellStart"/>
-      <w:r>
-        <w:t>csv_file</w:t>
-      </w:r>
-      <w:proofErr w:type="spellEnd"/>
-      <w:r>
-        <w:t xml:space="preserve"> = the file location where the downloaded data will be saved as a .csv file</w:t>
-      </w:r>
-    </w:p>
-    <w:p>
+      <w:r>
+        <w:t>File name: must end with ‘_merged.csv’.  This allows the functions to recognize the csv file as a merged data file.</w:t>
+      </w:r>
+    </w:p>
+    <w:p>
+      <w:pPr>
+        <w:pStyle w:val="ListParagraph"/>
+        <w:numPr>
+          <w:ilvl w:val="0"/>
+          <w:numId w:val="18"/>
+        </w:numPr>
+      </w:pPr>
+      <w:r>
+        <w:t>Data format: t</w:t>
+      </w:r>
+      <w:r>
+        <w:t xml:space="preserve">he merged file must be created with the first column of Date, the second column of predicted streamflow, and a third column of observed streamflow. </w:t>
+      </w:r>
+    </w:p>
+    <w:p>
+      <w:pPr>
+        <w:keepNext/>
+        <w:jc w:val="center"/>
+      </w:pPr>
       <w:r>
         <w:rPr>
           <w:noProof/>
         </w:rPr>
         <w:lastRenderedPageBreak/>
         <w:drawing>
-          <wp:inline distT="0" distB="0" distL="0" distR="0" wp14:anchorId="28A317C9" wp14:editId="088A86FE">
-            <wp:extent cx="5943600" cy="1022985"/>
-            <wp:effectExtent l="0" t="0" r="0" b="5715"/>
-            <wp:docPr id="10" name="Picture 10"/>
+          <wp:inline distT="0" distB="0" distL="0" distR="0" wp14:anchorId="1FC76DC1" wp14:editId="40CA4374">
+            <wp:extent cx="3724275" cy="3695700"/>
+            <wp:effectExtent l="0" t="0" r="9525" b="0"/>
+            <wp:docPr id="5" name="Picture 5"/>
             <wp:cNvGraphicFramePr>
               <a:graphicFrameLocks xmlns:a="http://schemas.openxmlformats.org/drawingml/2006/main" noChangeAspect="1"/>
             </wp:cNvGraphicFramePr>
@@ -1637,7 +1942,7 @@
                   <pic:spPr>
                     <a:xfrm>
                       <a:off x="0" y="0"/>
-                      <a:ext cx="5943600" cy="1022985"/>
+                      <a:ext cx="3724275" cy="3695700"/>
                     </a:xfrm>
                     <a:prstGeom prst="rect">
                       <a:avLst/>
@@ -1651,216 +1956,23 @@
       </w:r>
     </w:p>
     <w:p>
-      <w:r>
-        <w:t xml:space="preserve">This workflow then accesses the data saved on the </w:t>
-      </w:r>
-      <w:proofErr w:type="spellStart"/>
-      <w:r>
-        <w:t>Hydroserver</w:t>
-      </w:r>
-      <w:proofErr w:type="spellEnd"/>
-      <w:r>
-        <w:t xml:space="preserve">, and downloads it as a csv file to the specified directory. </w:t>
-      </w:r>
-    </w:p>
-    <w:p>
-      <w:pPr>
-        <w:pStyle w:val="Heading2"/>
-      </w:pPr>
-      <w:r>
-        <w:t>Merge MHS/Observed Data</w:t>
-      </w:r>
-    </w:p>
-    <w:p>
-      <w:r>
-        <w:t xml:space="preserve">The MHS data must then be merged with the observed data to be used.  The next section in the </w:t>
-      </w:r>
-      <w:proofErr w:type="spellStart"/>
-      <w:r>
-        <w:t>Jupyter</w:t>
-      </w:r>
-      <w:proofErr w:type="spellEnd"/>
-      <w:r>
-        <w:t xml:space="preserve"> notebook merges these datasets.  </w:t>
-      </w:r>
-    </w:p>
-    <w:p>
-      <w:r>
-        <w:t>To use this workflow, the user must specify:</w:t>
-      </w:r>
-    </w:p>
-    <w:p>
-      <w:pPr>
-        <w:pStyle w:val="ListParagraph"/>
-        <w:numPr>
-          <w:ilvl w:val="0"/>
-          <w:numId w:val="9"/>
-        </w:numPr>
-      </w:pPr>
-      <w:proofErr w:type="spellStart"/>
-      <w:r>
-        <w:t>recorded_dir</w:t>
-      </w:r>
-      <w:proofErr w:type="spellEnd"/>
-      <w:r>
-        <w:t xml:space="preserve"> = directory where the .csv files with the observed flow data are saved</w:t>
-      </w:r>
-    </w:p>
-    <w:p>
-      <w:pPr>
-        <w:pStyle w:val="ListParagraph"/>
-        <w:numPr>
-          <w:ilvl w:val="0"/>
-          <w:numId w:val="9"/>
-        </w:numPr>
-      </w:pPr>
-      <w:proofErr w:type="spellStart"/>
-      <w:r>
-        <w:t>interim_dir</w:t>
-      </w:r>
-      <w:proofErr w:type="spellEnd"/>
-      <w:r>
-        <w:t xml:space="preserve"> = directory where the .csv files from the SPT are saved</w:t>
-      </w:r>
-    </w:p>
-    <w:p>
-      <w:pPr>
-        <w:pStyle w:val="ListParagraph"/>
-        <w:numPr>
-          <w:ilvl w:val="0"/>
-          <w:numId w:val="9"/>
-        </w:numPr>
-      </w:pPr>
-      <w:proofErr w:type="spellStart"/>
-      <w:r>
-        <w:t>merged_dir</w:t>
-      </w:r>
-      <w:proofErr w:type="spellEnd"/>
-      <w:r>
-        <w:t xml:space="preserve"> = directory where the merged .csv files will be saved. This directory should be the up one level from where the observed and SPT data are saved.</w:t>
-      </w:r>
-    </w:p>
-    <w:p>
-      <w:pPr>
-        <w:pStyle w:val="Heading1"/>
-      </w:pPr>
-      <w:r>
-        <w:t>Historical Validation Notebook</w:t>
-      </w:r>
-    </w:p>
-    <w:p>
-      <w:r>
-        <w:t xml:space="preserve">The Historical Validation notebook is a </w:t>
-      </w:r>
-      <w:proofErr w:type="spellStart"/>
-      <w:r>
-        <w:t>Jupyter</w:t>
-      </w:r>
-      <w:proofErr w:type="spellEnd"/>
-      <w:r>
-        <w:t xml:space="preserve"> Notebook that contains the Python code necessary to run the correlation and lag analysis workflows.  This notebook is available through the Google Drive folder. Download the notebook, and store it in the directory previously setup as part of the </w:t>
-      </w:r>
-      <w:proofErr w:type="spellStart"/>
-      <w:r>
-        <w:t>Jupyter</w:t>
-      </w:r>
-      <w:proofErr w:type="spellEnd"/>
-      <w:r>
-        <w:t xml:space="preserve"> installation process.  </w:t>
-      </w:r>
-    </w:p>
-    <w:p>
-      <w:r>
-        <w:t>Inside of the notebook, specific blocks of code can be run inside of cells using “</w:t>
-      </w:r>
-      <w:proofErr w:type="spellStart"/>
-      <w:r>
-        <w:t>ctrl+Enter</w:t>
-      </w:r>
-      <w:proofErr w:type="spellEnd"/>
-      <w:r>
-        <w:t xml:space="preserve">”.  The resulting .csv files will be stored in locations specified through variables by the user. </w:t>
-      </w:r>
-    </w:p>
-    <w:p>
-      <w:r>
-        <w:t>This notebook contains two major workflows:</w:t>
-      </w:r>
-    </w:p>
-    <w:p>
-      <w:pPr>
-        <w:pStyle w:val="ListParagraph"/>
-        <w:numPr>
-          <w:ilvl w:val="0"/>
-          <w:numId w:val="17"/>
-        </w:numPr>
-      </w:pPr>
-      <w:r>
-        <w:t>Correlation Analysis Workflow</w:t>
-      </w:r>
-    </w:p>
-    <w:p>
-      <w:pPr>
-        <w:pStyle w:val="ListParagraph"/>
-        <w:numPr>
-          <w:ilvl w:val="0"/>
-          <w:numId w:val="17"/>
-        </w:numPr>
-      </w:pPr>
-      <w:r>
-        <w:t>Lag Analysis Workflow</w:t>
-      </w:r>
-    </w:p>
-    <w:p>
-      <w:r>
-        <w:t xml:space="preserve">The Correlation Analysis workflow has been divided into separate functions, to help users better understand the order of operations within the workflow.  All of these code blocks must be run in order to successfully validate the data.  </w:t>
-      </w:r>
-    </w:p>
-    <w:p>
-      <w:pPr>
-        <w:pStyle w:val="Heading1"/>
-      </w:pPr>
-      <w:r>
-        <w:t>Workflow Documentation</w:t>
-      </w:r>
-    </w:p>
-    <w:p>
-      <w:r>
-        <w:t>The Correlation Analysis workflow, as well a</w:t>
-      </w:r>
-      <w:r>
-        <w:t>s the Timing Metrics workflow were written to calculate the seven standard metrics used most often in hydrology, as well as calculate the R</w:t>
-      </w:r>
-      <w:r>
-        <w:rPr>
-          <w:vertAlign w:val="superscript"/>
-        </w:rPr>
-        <w:t>2</w:t>
-      </w:r>
-      <w:r>
-        <w:t xml:space="preserve"> coefficient and spectral angle for the two time series.  These workflows can be changed to reflect the needs and special concerns for individual regions, or can serve as a base for personal workflows for the different regions.  </w:t>
-      </w:r>
-    </w:p>
-    <w:p>
-      <w:r>
-        <w:t xml:space="preserve">To successfully run the workflows, the machine must be configured based on the guidelines in the </w:t>
-      </w:r>
-      <w:hyperlink w:anchor="_Computer_Setup" w:history="1">
+      <w:pPr>
+        <w:pStyle w:val="Caption"/>
+        <w:jc w:val="center"/>
+      </w:pPr>
+      <w:r>
+        <w:t xml:space="preserve">Figure </w:t>
+      </w:r>
+      <w:fldSimple w:instr=" SEQ Figure \* ARABIC ">
         <w:r>
           <w:rPr>
-            <w:rStyle w:val="Hyperlink"/>
+            <w:noProof/>
           </w:rPr>
-          <w:t>Computer Setup</w:t>
+          <w:t>2</w:t>
         </w:r>
-      </w:hyperlink>
-      <w:r>
-        <w:t xml:space="preserve"> section of this document.</w:t>
-      </w:r>
-    </w:p>
-    <w:p>
-      <w:r>
-        <w:lastRenderedPageBreak/>
-        <w:t xml:space="preserve">These workflows are also designed to work with a merged .csv file.  The merged file must be created with the first column of Date, the second column of predicted streamflow, and a third column of observed streamflow. </w:t>
+      </w:fldSimple>
+      <w:r>
+        <w:t>: Example of merged dataset formatting.</w:t>
       </w:r>
       <w:bookmarkStart w:id="2" w:name="_GoBack"/>
       <w:bookmarkEnd w:id="2"/>
@@ -1908,7 +2020,13 @@
         <w:t xml:space="preserve">stations, as well as a national summary .csv file with all the data combined.  This file can then be used to create tables and compare the different stations.  </w:t>
       </w:r>
       <w:r>
-        <w:t xml:space="preserve">A folder titled “Plots” is also created.  This folder contains the average yearly hydrographs for each of the individual stations, comparing the MHS and observed data values. </w:t>
+        <w:t xml:space="preserve">A folder titled “Plots” is also created.  This folder contains the average yearly hydrographs for each of the individual stations, comparing the </w:t>
+      </w:r>
+      <w:r>
+        <w:t>simulated</w:t>
+      </w:r>
+      <w:r>
+        <w:t xml:space="preserve"> and observed data values. </w:t>
       </w:r>
     </w:p>
     <w:p>
@@ -1925,7 +2043,13 @@
         <w:t>In the project folder, save the Correlation Analysis.py, as well as a new folder with your merged data files</w:t>
       </w:r>
       <w:r>
-        <w:t>.  Give this folder a name (in this example, “Colombia”) that will later be used as a variable in the script</w:t>
+        <w:t>.  Give this folder a name (in this example, “</w:t>
+      </w:r>
+      <w:r>
+        <w:t>Project</w:t>
+      </w:r>
+      <w:r>
+        <w:t>”) that will later be used as a variable in the script</w:t>
       </w:r>
       <w:r>
         <w:t xml:space="preserve">.  </w:t>
@@ -1933,25 +2057,24 @@
     </w:p>
     <w:p>
       <w:pPr>
+        <w:tabs>
+          <w:tab w:val="left" w:pos="5490"/>
+        </w:tabs>
         <w:jc w:val="center"/>
         <w:rPr>
           <w:noProof/>
         </w:rPr>
       </w:pPr>
-    </w:p>
-    <w:p>
-      <w:pPr>
-        <w:jc w:val="center"/>
-      </w:pPr>
       <w:r>
         <w:rPr>
           <w:noProof/>
         </w:rPr>
+        <w:lastRenderedPageBreak/>
         <w:drawing>
-          <wp:inline distT="0" distB="0" distL="0" distR="0" wp14:anchorId="28414C9A" wp14:editId="44FC56DB">
-            <wp:extent cx="1914525" cy="990600"/>
-            <wp:effectExtent l="0" t="0" r="9525" b="0"/>
-            <wp:docPr id="5" name="Picture 5"/>
+          <wp:inline distT="0" distB="0" distL="0" distR="0" wp14:anchorId="58136916" wp14:editId="47DA7E5D">
+            <wp:extent cx="2110389" cy="3895725"/>
+            <wp:effectExtent l="0" t="0" r="4445" b="0"/>
+            <wp:docPr id="15" name="Picture 15" descr="C:\Users\elise\Downloads\Document 1.png"/>
             <wp:cNvGraphicFramePr>
               <a:graphicFrameLocks xmlns:a="http://schemas.openxmlformats.org/drawingml/2006/main" noChangeAspect="1"/>
             </wp:cNvGraphicFramePr>
@@ -1959,30 +2082,36 @@
               <a:graphicData uri="http://schemas.openxmlformats.org/drawingml/2006/picture">
                 <pic:pic xmlns:pic="http://schemas.openxmlformats.org/drawingml/2006/picture">
                   <pic:nvPicPr>
-                    <pic:cNvPr id="1" name=""/>
-                    <pic:cNvPicPr/>
+                    <pic:cNvPr id="0" name="Picture 1" descr="C:\Users\elise\Downloads\Document 1.png"/>
+                    <pic:cNvPicPr>
+                      <a:picLocks noChangeAspect="1" noChangeArrowheads="1"/>
+                    </pic:cNvPicPr>
                   </pic:nvPicPr>
-                  <pic:blipFill rotWithShape="1">
-                    <a:blip r:embed="rId10"/>
-                    <a:srcRect b="14754"/>
-                    <a:stretch/>
+                  <pic:blipFill>
+                    <a:blip r:embed="rId10">
+                      <a:extLst>
+                        <a:ext uri="{28A0092B-C50C-407E-A947-70E740481C1C}">
+                          <a14:useLocalDpi xmlns:a14="http://schemas.microsoft.com/office/drawing/2010/main" val="0"/>
+                        </a:ext>
+                      </a:extLst>
+                    </a:blip>
+                    <a:srcRect/>
+                    <a:stretch>
+                      <a:fillRect/>
+                    </a:stretch>
                   </pic:blipFill>
                   <pic:spPr bwMode="auto">
                     <a:xfrm>
                       <a:off x="0" y="0"/>
-                      <a:ext cx="1914525" cy="990600"/>
+                      <a:ext cx="2152769" cy="3973957"/>
                     </a:xfrm>
                     <a:prstGeom prst="rect">
                       <a:avLst/>
                     </a:prstGeom>
+                    <a:noFill/>
                     <a:ln>
                       <a:noFill/>
                     </a:ln>
-                    <a:extLst>
-                      <a:ext uri="{53640926-AAD7-44D8-BBD7-CCE9431645EC}">
-                        <a14:shadowObscured xmlns:a14="http://schemas.microsoft.com/office/drawing/2010/main"/>
-                      </a:ext>
-                    </a:extLst>
                   </pic:spPr>
                 </pic:pic>
               </a:graphicData>
@@ -2109,7 +2238,13 @@
     <w:p>
       <w:r>
         <w:lastRenderedPageBreak/>
-        <w:t xml:space="preserve">The Plots folder contains a hydrograph for each station, comparing the MHS and observed data values. </w:t>
+        <w:t xml:space="preserve">The Plots folder contains a hydrograph for each station, comparing the </w:t>
+      </w:r>
+      <w:r>
+        <w:t>simulated</w:t>
+      </w:r>
+      <w:r>
+        <w:t xml:space="preserve"> and observed data values. </w:t>
       </w:r>
     </w:p>
     <w:p>
@@ -2765,6 +2900,12 @@
 </w:document>
 </file>
 
+<file path=word/commentsIds.xml><?xml version="1.0" encoding="utf-8"?>
+<w16cid:commentsIds xmlns:wpc="http://schemas.microsoft.com/office/word/2010/wordprocessingCanvas" xmlns:cx="http://schemas.microsoft.com/office/drawing/2014/chartex" xmlns:cx1="http://schemas.microsoft.com/office/drawing/2015/9/8/chartex" xmlns:cx2="http://schemas.microsoft.com/office/drawing/2015/10/21/chartex" xmlns:cx3="http://schemas.microsoft.com/office/drawing/2016/5/9/chartex" xmlns:cx4="http://schemas.microsoft.com/office/drawing/2016/5/10/chartex" xmlns:cx5="http://schemas.microsoft.com/office/drawing/2016/5/11/chartex" xmlns:cx6="http://schemas.microsoft.com/office/drawing/2016/5/12/chartex" xmlns:cx7="http://schemas.microsoft.com/office/drawing/2016/5/13/chartex" xmlns:cx8="http://schemas.microsoft.com/office/drawing/2016/5/14/chartex" xmlns:mc="http://schemas.openxmlformats.org/markup-compatibility/2006" xmlns:aink="http://schemas.microsoft.com/office/drawing/2016/ink" xmlns:am3d="http://schemas.microsoft.com/office/drawing/2017/model3d" xmlns:o="urn:schemas-microsoft-com:office:office" xmlns:r="http://schemas.openxmlformats.org/officeDocument/2006/relationships" xmlns:m="http://schemas.openxmlformats.org/officeDocument/2006/math" xmlns:v="urn:schemas-microsoft-com:vml" xmlns:wp14="http://schemas.microsoft.com/office/word/2010/wordprocessingDrawing" xmlns:wp="http://schemas.openxmlformats.org/drawingml/2006/wordprocessingDrawing" xmlns:w10="urn:schemas-microsoft-com:office:word" xmlns:w="http://schemas.openxmlformats.org/wordprocessingml/2006/main" xmlns:w14="http://schemas.microsoft.com/office/word/2010/wordml" xmlns:w15="http://schemas.microsoft.com/office/word/2012/wordml" xmlns:w16cid="http://schemas.microsoft.com/office/word/2016/wordml/cid" xmlns:w16se="http://schemas.microsoft.com/office/word/2015/wordml/symex" xmlns:wpg="http://schemas.microsoft.com/office/word/2010/wordprocessingGroup" xmlns:wpi="http://schemas.microsoft.com/office/word/2010/wordprocessingInk" xmlns:wne="http://schemas.microsoft.com/office/word/2006/wordml" xmlns:wps="http://schemas.microsoft.com/office/word/2010/wordprocessingShape" mc:Ignorable="w14 w15 w16se w16cid wp14">
+  <w16cid:commentId w16cid:paraId="7AA59D5E" w16cid:durableId="1E6CC0B4"/>
+</w16cid:commentsIds>
+</file>
+
 <file path=word/numbering.xml><?xml version="1.0" encoding="utf-8"?>
 <w:numbering xmlns:wpc="http://schemas.microsoft.com/office/word/2010/wordprocessingCanvas" xmlns:mc="http://schemas.openxmlformats.org/markup-compatibility/2006" xmlns:o="urn:schemas-microsoft-com:office:office" xmlns:r="http://schemas.openxmlformats.org/officeDocument/2006/relationships" xmlns:m="http://schemas.openxmlformats.org/officeDocument/2006/math" xmlns:v="urn:schemas-microsoft-com:vml" xmlns:wp14="http://schemas.microsoft.com/office/word/2010/wordprocessingDrawing" xmlns:wp="http://schemas.openxmlformats.org/drawingml/2006/wordprocessingDrawing" xmlns:w10="urn:schemas-microsoft-com:office:word" xmlns:w="http://schemas.openxmlformats.org/wordprocessingml/2006/main" xmlns:w14="http://schemas.microsoft.com/office/word/2010/wordml" xmlns:w15="http://schemas.microsoft.com/office/word/2012/wordml" xmlns:wpg="http://schemas.microsoft.com/office/word/2010/wordprocessingGroup" xmlns:wpi="http://schemas.microsoft.com/office/word/2010/wordprocessingInk" xmlns:wne="http://schemas.microsoft.com/office/word/2006/wordml" xmlns:wps="http://schemas.microsoft.com/office/word/2010/wordprocessingShape" mc:Ignorable="w14 w15 wp14">
   <w:abstractNum w:abstractNumId="0" w15:restartNumberingAfterBreak="0">
@@ -3341,6 +3482,119 @@
     </w:lvl>
   </w:abstractNum>
   <w:abstractNum w:abstractNumId="6" w15:restartNumberingAfterBreak="0">
+    <w:nsid w:val="37200DB4"/>
+    <w:multiLevelType w:val="hybridMultilevel"/>
+    <w:tmpl w:val="C83E6D9C"/>
+    <w:lvl w:ilvl="0" w:tplc="04090001">
+      <w:start w:val="1"/>
+      <w:numFmt w:val="bullet"/>
+      <w:lvlText w:val=""/>
+      <w:lvlJc w:val="left"/>
+      <w:pPr>
+        <w:ind w:left="720" w:hanging="360"/>
+      </w:pPr>
+      <w:rPr>
+        <w:rFonts w:ascii="Symbol" w:hAnsi="Symbol" w:hint="default"/>
+      </w:rPr>
+    </w:lvl>
+    <w:lvl w:ilvl="1" w:tplc="04090003" w:tentative="1">
+      <w:start w:val="1"/>
+      <w:numFmt w:val="bullet"/>
+      <w:lvlText w:val="o"/>
+      <w:lvlJc w:val="left"/>
+      <w:pPr>
+        <w:ind w:left="1440" w:hanging="360"/>
+      </w:pPr>
+      <w:rPr>
+        <w:rFonts w:ascii="Courier New" w:hAnsi="Courier New" w:cs="Courier New" w:hint="default"/>
+      </w:rPr>
+    </w:lvl>
+    <w:lvl w:ilvl="2" w:tplc="04090005" w:tentative="1">
+      <w:start w:val="1"/>
+      <w:numFmt w:val="bullet"/>
+      <w:lvlText w:val=""/>
+      <w:lvlJc w:val="left"/>
+      <w:pPr>
+        <w:ind w:left="2160" w:hanging="360"/>
+      </w:pPr>
+      <w:rPr>
+        <w:rFonts w:ascii="Wingdings" w:hAnsi="Wingdings" w:hint="default"/>
+      </w:rPr>
+    </w:lvl>
+    <w:lvl w:ilvl="3" w:tplc="04090001" w:tentative="1">
+      <w:start w:val="1"/>
+      <w:numFmt w:val="bullet"/>
+      <w:lvlText w:val=""/>
+      <w:lvlJc w:val="left"/>
+      <w:pPr>
+        <w:ind w:left="2880" w:hanging="360"/>
+      </w:pPr>
+      <w:rPr>
+        <w:rFonts w:ascii="Symbol" w:hAnsi="Symbol" w:hint="default"/>
+      </w:rPr>
+    </w:lvl>
+    <w:lvl w:ilvl="4" w:tplc="04090003" w:tentative="1">
+      <w:start w:val="1"/>
+      <w:numFmt w:val="bullet"/>
+      <w:lvlText w:val="o"/>
+      <w:lvlJc w:val="left"/>
+      <w:pPr>
+        <w:ind w:left="3600" w:hanging="360"/>
+      </w:pPr>
+      <w:rPr>
+        <w:rFonts w:ascii="Courier New" w:hAnsi="Courier New" w:cs="Courier New" w:hint="default"/>
+      </w:rPr>
+    </w:lvl>
+    <w:lvl w:ilvl="5" w:tplc="04090005" w:tentative="1">
+      <w:start w:val="1"/>
+      <w:numFmt w:val="bullet"/>
+      <w:lvlText w:val=""/>
+      <w:lvlJc w:val="left"/>
+      <w:pPr>
+        <w:ind w:left="4320" w:hanging="360"/>
+      </w:pPr>
+      <w:rPr>
+        <w:rFonts w:ascii="Wingdings" w:hAnsi="Wingdings" w:hint="default"/>
+      </w:rPr>
+    </w:lvl>
+    <w:lvl w:ilvl="6" w:tplc="04090001" w:tentative="1">
+      <w:start w:val="1"/>
+      <w:numFmt w:val="bullet"/>
+      <w:lvlText w:val=""/>
+      <w:lvlJc w:val="left"/>
+      <w:pPr>
+        <w:ind w:left="5040" w:hanging="360"/>
+      </w:pPr>
+      <w:rPr>
+        <w:rFonts w:ascii="Symbol" w:hAnsi="Symbol" w:hint="default"/>
+      </w:rPr>
+    </w:lvl>
+    <w:lvl w:ilvl="7" w:tplc="04090003" w:tentative="1">
+      <w:start w:val="1"/>
+      <w:numFmt w:val="bullet"/>
+      <w:lvlText w:val="o"/>
+      <w:lvlJc w:val="left"/>
+      <w:pPr>
+        <w:ind w:left="5760" w:hanging="360"/>
+      </w:pPr>
+      <w:rPr>
+        <w:rFonts w:ascii="Courier New" w:hAnsi="Courier New" w:cs="Courier New" w:hint="default"/>
+      </w:rPr>
+    </w:lvl>
+    <w:lvl w:ilvl="8" w:tplc="04090005" w:tentative="1">
+      <w:start w:val="1"/>
+      <w:numFmt w:val="bullet"/>
+      <w:lvlText w:val=""/>
+      <w:lvlJc w:val="left"/>
+      <w:pPr>
+        <w:ind w:left="6480" w:hanging="360"/>
+      </w:pPr>
+      <w:rPr>
+        <w:rFonts w:ascii="Wingdings" w:hAnsi="Wingdings" w:hint="default"/>
+      </w:rPr>
+    </w:lvl>
+  </w:abstractNum>
+  <w:abstractNum w:abstractNumId="7" w15:restartNumberingAfterBreak="0">
     <w:nsid w:val="380C50E1"/>
     <w:multiLevelType w:val="hybridMultilevel"/>
     <w:tmpl w:val="FC225F84"/>
@@ -3426,7 +3680,7 @@
       </w:pPr>
     </w:lvl>
   </w:abstractNum>
-  <w:abstractNum w:abstractNumId="7" w15:restartNumberingAfterBreak="0">
+  <w:abstractNum w:abstractNumId="8" w15:restartNumberingAfterBreak="0">
     <w:nsid w:val="41F64E3D"/>
     <w:multiLevelType w:val="hybridMultilevel"/>
     <w:tmpl w:val="6D967B62"/>
@@ -3512,7 +3766,7 @@
       </w:pPr>
     </w:lvl>
   </w:abstractNum>
-  <w:abstractNum w:abstractNumId="8" w15:restartNumberingAfterBreak="0">
+  <w:abstractNum w:abstractNumId="9" w15:restartNumberingAfterBreak="0">
     <w:nsid w:val="46D6422E"/>
     <w:multiLevelType w:val="hybridMultilevel"/>
     <w:tmpl w:val="5838F33E"/>
@@ -3598,7 +3852,7 @@
       </w:pPr>
     </w:lvl>
   </w:abstractNum>
-  <w:abstractNum w:abstractNumId="9" w15:restartNumberingAfterBreak="0">
+  <w:abstractNum w:abstractNumId="10" w15:restartNumberingAfterBreak="0">
     <w:nsid w:val="51EC045D"/>
     <w:multiLevelType w:val="multilevel"/>
     <w:tmpl w:val="2A7E9E02"/>
@@ -3711,7 +3965,7 @@
       </w:pPr>
     </w:lvl>
   </w:abstractNum>
-  <w:abstractNum w:abstractNumId="10" w15:restartNumberingAfterBreak="0">
+  <w:abstractNum w:abstractNumId="11" w15:restartNumberingAfterBreak="0">
     <w:nsid w:val="54B441ED"/>
     <w:multiLevelType w:val="hybridMultilevel"/>
     <w:tmpl w:val="BD5E3784"/>
@@ -3824,7 +4078,7 @@
       </w:rPr>
     </w:lvl>
   </w:abstractNum>
-  <w:abstractNum w:abstractNumId="11" w15:restartNumberingAfterBreak="0">
+  <w:abstractNum w:abstractNumId="12" w15:restartNumberingAfterBreak="0">
     <w:nsid w:val="5AEA1B11"/>
     <w:multiLevelType w:val="hybridMultilevel"/>
     <w:tmpl w:val="94E46BEA"/>
@@ -3913,7 +4167,7 @@
       </w:pPr>
     </w:lvl>
   </w:abstractNum>
-  <w:abstractNum w:abstractNumId="12" w15:restartNumberingAfterBreak="0">
+  <w:abstractNum w:abstractNumId="13" w15:restartNumberingAfterBreak="0">
     <w:nsid w:val="5ECB4CC7"/>
     <w:multiLevelType w:val="multilevel"/>
     <w:tmpl w:val="6CCA1666"/>
@@ -4026,7 +4280,7 @@
       </w:pPr>
     </w:lvl>
   </w:abstractNum>
-  <w:abstractNum w:abstractNumId="13" w15:restartNumberingAfterBreak="0">
+  <w:abstractNum w:abstractNumId="14" w15:restartNumberingAfterBreak="0">
     <w:nsid w:val="610A0070"/>
     <w:multiLevelType w:val="hybridMultilevel"/>
     <w:tmpl w:val="338AB8A8"/>
@@ -4112,7 +4366,7 @@
       </w:pPr>
     </w:lvl>
   </w:abstractNum>
-  <w:abstractNum w:abstractNumId="14" w15:restartNumberingAfterBreak="0">
+  <w:abstractNum w:abstractNumId="15" w15:restartNumberingAfterBreak="0">
     <w:nsid w:val="659968EA"/>
     <w:multiLevelType w:val="hybridMultilevel"/>
     <w:tmpl w:val="312A9330"/>
@@ -4225,7 +4479,7 @@
       </w:rPr>
     </w:lvl>
   </w:abstractNum>
-  <w:abstractNum w:abstractNumId="15" w15:restartNumberingAfterBreak="0">
+  <w:abstractNum w:abstractNumId="16" w15:restartNumberingAfterBreak="0">
     <w:nsid w:val="693727BD"/>
     <w:multiLevelType w:val="multilevel"/>
     <w:tmpl w:val="6178A4C6"/>
@@ -4338,7 +4592,7 @@
       </w:pPr>
     </w:lvl>
   </w:abstractNum>
-  <w:abstractNum w:abstractNumId="16" w15:restartNumberingAfterBreak="0">
+  <w:abstractNum w:abstractNumId="17" w15:restartNumberingAfterBreak="0">
     <w:nsid w:val="76CB09FF"/>
     <w:multiLevelType w:val="hybridMultilevel"/>
     <w:tmpl w:val="5F9EA622"/>
@@ -4425,22 +4679,22 @@
     </w:lvl>
   </w:abstractNum>
   <w:num w:numId="1">
-    <w:abstractNumId w:val="10"/>
+    <w:abstractNumId w:val="11"/>
   </w:num>
   <w:num w:numId="2">
+    <w:abstractNumId w:val="15"/>
+  </w:num>
+  <w:num w:numId="3">
+    <w:abstractNumId w:val="7"/>
+  </w:num>
+  <w:num w:numId="4">
     <w:abstractNumId w:val="14"/>
   </w:num>
-  <w:num w:numId="3">
-    <w:abstractNumId w:val="6"/>
-  </w:num>
-  <w:num w:numId="4">
-    <w:abstractNumId w:val="13"/>
-  </w:num>
   <w:num w:numId="5">
-    <w:abstractNumId w:val="11"/>
+    <w:abstractNumId w:val="12"/>
   </w:num>
   <w:num w:numId="6">
-    <w:abstractNumId w:val="12"/>
+    <w:abstractNumId w:val="13"/>
   </w:num>
   <w:num w:numId="7">
     <w:abstractNumId w:val="4"/>
@@ -4449,22 +4703,22 @@
     <w:abstractNumId w:val="1"/>
   </w:num>
   <w:num w:numId="9">
-    <w:abstractNumId w:val="16"/>
+    <w:abstractNumId w:val="17"/>
   </w:num>
   <w:num w:numId="10">
     <w:abstractNumId w:val="3"/>
   </w:num>
   <w:num w:numId="11">
-    <w:abstractNumId w:val="7"/>
+    <w:abstractNumId w:val="8"/>
   </w:num>
   <w:num w:numId="12">
     <w:abstractNumId w:val="0"/>
   </w:num>
   <w:num w:numId="13">
-    <w:abstractNumId w:val="15"/>
+    <w:abstractNumId w:val="16"/>
   </w:num>
   <w:num w:numId="14">
-    <w:abstractNumId w:val="9"/>
+    <w:abstractNumId w:val="10"/>
   </w:num>
   <w:num w:numId="15">
     <w:abstractNumId w:val="2"/>
@@ -4473,7 +4727,10 @@
     <w:abstractNumId w:val="5"/>
   </w:num>
   <w:num w:numId="17">
-    <w:abstractNumId w:val="8"/>
+    <w:abstractNumId w:val="9"/>
+  </w:num>
+  <w:num w:numId="18">
+    <w:abstractNumId w:val="6"/>
   </w:num>
 </w:numbering>
 </file>
@@ -5161,6 +5418,104 @@
       <w:szCs w:val="20"/>
     </w:rPr>
   </w:style>
+  <w:style w:type="character" w:styleId="CommentReference">
+    <w:name w:val="annotation reference"/>
+    <w:basedOn w:val="DefaultParagraphFont"/>
+    <w:uiPriority w:val="99"/>
+    <w:semiHidden/>
+    <w:unhideWhenUsed/>
+    <w:rsid w:val="00B927DC"/>
+    <w:rPr>
+      <w:sz w:val="16"/>
+      <w:szCs w:val="16"/>
+    </w:rPr>
+  </w:style>
+  <w:style w:type="paragraph" w:styleId="CommentText">
+    <w:name w:val="annotation text"/>
+    <w:basedOn w:val="Normal"/>
+    <w:link w:val="CommentTextChar"/>
+    <w:uiPriority w:val="99"/>
+    <w:semiHidden/>
+    <w:unhideWhenUsed/>
+    <w:rsid w:val="00B927DC"/>
+    <w:pPr>
+      <w:spacing w:line="240" w:lineRule="auto"/>
+    </w:pPr>
+    <w:rPr>
+      <w:sz w:val="20"/>
+      <w:szCs w:val="20"/>
+    </w:rPr>
+  </w:style>
+  <w:style w:type="character" w:customStyle="1" w:styleId="CommentTextChar">
+    <w:name w:val="Comment Text Char"/>
+    <w:basedOn w:val="DefaultParagraphFont"/>
+    <w:link w:val="CommentText"/>
+    <w:uiPriority w:val="99"/>
+    <w:semiHidden/>
+    <w:rsid w:val="00B927DC"/>
+    <w:rPr>
+      <w:sz w:val="20"/>
+      <w:szCs w:val="20"/>
+    </w:rPr>
+  </w:style>
+  <w:style w:type="paragraph" w:styleId="CommentSubject">
+    <w:name w:val="annotation subject"/>
+    <w:basedOn w:val="CommentText"/>
+    <w:next w:val="CommentText"/>
+    <w:link w:val="CommentSubjectChar"/>
+    <w:uiPriority w:val="99"/>
+    <w:semiHidden/>
+    <w:unhideWhenUsed/>
+    <w:rsid w:val="00B927DC"/>
+    <w:rPr>
+      <w:b/>
+      <w:bCs/>
+    </w:rPr>
+  </w:style>
+  <w:style w:type="character" w:customStyle="1" w:styleId="CommentSubjectChar">
+    <w:name w:val="Comment Subject Char"/>
+    <w:basedOn w:val="CommentTextChar"/>
+    <w:link w:val="CommentSubject"/>
+    <w:uiPriority w:val="99"/>
+    <w:semiHidden/>
+    <w:rsid w:val="00B927DC"/>
+    <w:rPr>
+      <w:b/>
+      <w:bCs/>
+      <w:sz w:val="20"/>
+      <w:szCs w:val="20"/>
+    </w:rPr>
+  </w:style>
+  <w:style w:type="paragraph" w:styleId="BalloonText">
+    <w:name w:val="Balloon Text"/>
+    <w:basedOn w:val="Normal"/>
+    <w:link w:val="BalloonTextChar"/>
+    <w:uiPriority w:val="99"/>
+    <w:semiHidden/>
+    <w:unhideWhenUsed/>
+    <w:rsid w:val="00B927DC"/>
+    <w:pPr>
+      <w:spacing w:after="0" w:line="240" w:lineRule="auto"/>
+    </w:pPr>
+    <w:rPr>
+      <w:rFonts w:ascii="Times New Roman" w:hAnsi="Times New Roman" w:cs="Times New Roman"/>
+      <w:sz w:val="18"/>
+      <w:szCs w:val="18"/>
+    </w:rPr>
+  </w:style>
+  <w:style w:type="character" w:customStyle="1" w:styleId="BalloonTextChar">
+    <w:name w:val="Balloon Text Char"/>
+    <w:basedOn w:val="DefaultParagraphFont"/>
+    <w:link w:val="BalloonText"/>
+    <w:uiPriority w:val="99"/>
+    <w:semiHidden/>
+    <w:rsid w:val="00B927DC"/>
+    <w:rPr>
+      <w:rFonts w:ascii="Times New Roman" w:hAnsi="Times New Roman" w:cs="Times New Roman"/>
+      <w:sz w:val="18"/>
+      <w:szCs w:val="18"/>
+    </w:rPr>
+  </w:style>
 </w:styles>
 </file>
 
@@ -5430,7 +5785,7 @@
 </file>
 
 <file path=customXml/itemProps1.xml><?xml version="1.0" encoding="utf-8"?>
-<ds:datastoreItem xmlns:ds="http://schemas.openxmlformats.org/officeDocument/2006/customXml" ds:itemID="{2DC3C9A6-B6EE-415D-86ED-21E81D2113D4}">
+<ds:datastoreItem xmlns:ds="http://schemas.openxmlformats.org/officeDocument/2006/customXml" ds:itemID="{C243E8A2-E374-4F56-980F-EE5EBB56E920}">
   <ds:schemaRefs>
     <ds:schemaRef ds:uri="http://schemas.openxmlformats.org/officeDocument/2006/bibliography"/>
   </ds:schemaRefs>
